--- a/Dokumentation ÖV-Life.docx
+++ b/Dokumentation ÖV-Life.docx
@@ -653,12 +653,7 @@
         </w:numPr>
       </w:pPr>
       <w:r>
-        <w:t xml:space="preserve">A007 Als ÖV-Benutzer möchte Stationen finden, die sich ganz in der Nähe meiner aktuellen Position befinden, damit ich schnell einen Anschluss erreichen </w:t>
-      </w:r>
-      <w:bookmarkStart w:id="0" w:name="_GoBack"/>
-      <w:bookmarkEnd w:id="0"/>
-      <w:r>
-        <w:t>kann.</w:t>
+        <w:t>A007 Als ÖV-Benutzer möchte Stationen finden, die sich ganz in der Nähe meiner aktuellen Position befinden, damit ich schnell einen Anschluss erreichen kann.</w:t>
       </w:r>
     </w:p>
     <w:p>
@@ -1284,7 +1279,6 @@
         <w:t>Testfälle</w:t>
       </w:r>
     </w:p>
-    <w:p/>
     <w:p>
       <w:pPr>
         <w:pStyle w:val="berschrift2"/>
@@ -1430,13 +1424,6 @@
           <w:b/>
         </w:rPr>
       </w:pPr>
-    </w:p>
-    <w:p>
-      <w:pPr>
-        <w:rPr>
-          <w:b/>
-        </w:rPr>
-      </w:pPr>
       <w:r>
         <w:rPr>
           <w:b/>
@@ -2805,7 +2792,38 @@
     </w:p>
     <w:p>
       <w:r>
-        <w:t>Insgesamt war das Projekt eine interessante neue Erfahrung. Das ganze Projekt war interessant aufgebaut und auch die Arbeit mit einer API war interessant. Die nötige Zeit zur Dokumentation und erstellen der Diagramme etc. wurde von mir leider ein bisschen unterschätzt. Ich habe den Aufbau von IT-Projekten besser kennengelernt und gemerkt, dass ein Projekt mehrheitlich aus Vorbereitung, Planung und Testing besteht. Insgesamt konnte ich von diesem Projekt sicherlich profitieren und werde einiges erlerntes in zukünftige Projekte einfliessen lassen.</w:t>
+        <w:t>Insgesamt war das Projekt eine interessante</w:t>
+      </w:r>
+      <w:r>
+        <w:t xml:space="preserve"> und</w:t>
+      </w:r>
+      <w:r>
+        <w:t xml:space="preserve"> neue Erfahrung. Das ganze Projekt war </w:t>
+      </w:r>
+      <w:r>
+        <w:t xml:space="preserve">gut </w:t>
+      </w:r>
+      <w:r>
+        <w:t xml:space="preserve">aufgebaut und auch die Arbeit mit einer API war </w:t>
+      </w:r>
+      <w:r>
+        <w:t>spannend</w:t>
+      </w:r>
+      <w:r>
+        <w:t>. Die nötige Zeit zur Dokumentation und erstellen der Diagramme etc. wurde von mir leider ein bisschen unterschätzt</w:t>
+      </w:r>
+      <w:r>
+        <w:t xml:space="preserve"> und darum bin ich gerade zum Schluss ein bisschen in Stress geraten</w:t>
+      </w:r>
+      <w:r>
+        <w:t>.</w:t>
+      </w:r>
+    </w:p>
+    <w:p>
+      <w:bookmarkStart w:id="0" w:name="_GoBack"/>
+      <w:bookmarkEnd w:id="0"/>
+      <w:r>
+        <w:t>Ich habe den Aufbau von IT-Projekten besser kennengelernt und gemerkt, dass ein Projekt mehrheitlich aus Vorbereitung, Planung und Testing besteht. Insgesamt konnte ich von diesem Projekt sicherlich profitieren und werde einiges erlerntes in zukünftige Projekte einfliessen lassen.</w:t>
       </w:r>
     </w:p>
     <w:p>
@@ -4527,7 +4545,7 @@
   <w:rsids>
     <w:rsidRoot w:val="003556E8"/>
     <w:rsid w:val="003556E8"/>
-    <w:rsid w:val="00F41E83"/>
+    <w:rsid w:val="00EB688B"/>
   </w:rsids>
   <m:mathPr>
     <m:mathFont m:val="Cambria Math"/>
@@ -5268,7 +5286,7 @@
 </file>
 
 <file path=customXml/itemProps1.xml><?xml version="1.0" encoding="utf-8"?>
-<ds:datastoreItem xmlns:ds="http://schemas.openxmlformats.org/officeDocument/2006/customXml" ds:itemID="{B1EE8B4C-1187-4105-AA7B-C50F3BB13B6A}">
+<ds:datastoreItem xmlns:ds="http://schemas.openxmlformats.org/officeDocument/2006/customXml" ds:itemID="{A0069D0F-553B-493D-B69E-35C0E185F4BD}">
   <ds:schemaRefs>
     <ds:schemaRef ds:uri="http://schemas.openxmlformats.org/officeDocument/2006/bibliography"/>
   </ds:schemaRefs>

--- a/Dokumentation ÖV-Life.docx
+++ b/Dokumentation ÖV-Life.docx
@@ -653,7 +653,12 @@
         </w:numPr>
       </w:pPr>
       <w:r>
-        <w:t>A007 Als ÖV-Benutzer möchte Stationen finden, die sich ganz in der Nähe meiner aktuellen Position befinden, damit ich schnell einen Anschluss erreichen kann.</w:t>
+        <w:t xml:space="preserve">A007 Als ÖV-Benutzer möchte Stationen finden, die sich ganz in der Nähe meiner aktuellen Position befinden, damit ich schnell einen Anschluss erreichen </w:t>
+      </w:r>
+      <w:bookmarkStart w:id="0" w:name="_GoBack"/>
+      <w:bookmarkEnd w:id="0"/>
+      <w:r>
+        <w:t>kann.</w:t>
       </w:r>
     </w:p>
     <w:p>
@@ -1279,6 +1284,7 @@
         <w:t>Testfälle</w:t>
       </w:r>
     </w:p>
+    <w:p/>
     <w:p>
       <w:pPr>
         <w:pStyle w:val="berschrift2"/>
@@ -1424,6 +1430,13 @@
           <w:b/>
         </w:rPr>
       </w:pPr>
+    </w:p>
+    <w:p>
+      <w:pPr>
+        <w:rPr>
+          <w:b/>
+        </w:rPr>
+      </w:pPr>
       <w:r>
         <w:rPr>
           <w:b/>
@@ -2792,38 +2805,7 @@
     </w:p>
     <w:p>
       <w:r>
-        <w:t>Insgesamt war das Projekt eine interessante</w:t>
-      </w:r>
-      <w:r>
-        <w:t xml:space="preserve"> und</w:t>
-      </w:r>
-      <w:r>
-        <w:t xml:space="preserve"> neue Erfahrung. Das ganze Projekt war </w:t>
-      </w:r>
-      <w:r>
-        <w:t xml:space="preserve">gut </w:t>
-      </w:r>
-      <w:r>
-        <w:t xml:space="preserve">aufgebaut und auch die Arbeit mit einer API war </w:t>
-      </w:r>
-      <w:r>
-        <w:t>spannend</w:t>
-      </w:r>
-      <w:r>
-        <w:t>. Die nötige Zeit zur Dokumentation und erstellen der Diagramme etc. wurde von mir leider ein bisschen unterschätzt</w:t>
-      </w:r>
-      <w:r>
-        <w:t xml:space="preserve"> und darum bin ich gerade zum Schluss ein bisschen in Stress geraten</w:t>
-      </w:r>
-      <w:r>
-        <w:t>.</w:t>
-      </w:r>
-    </w:p>
-    <w:p>
-      <w:bookmarkStart w:id="0" w:name="_GoBack"/>
-      <w:bookmarkEnd w:id="0"/>
-      <w:r>
-        <w:t>Ich habe den Aufbau von IT-Projekten besser kennengelernt und gemerkt, dass ein Projekt mehrheitlich aus Vorbereitung, Planung und Testing besteht. Insgesamt konnte ich von diesem Projekt sicherlich profitieren und werde einiges erlerntes in zukünftige Projekte einfliessen lassen.</w:t>
+        <w:t>Insgesamt war das Projekt eine interessante neue Erfahrung. Das ganze Projekt war interessant aufgebaut und auch die Arbeit mit einer API war interessant. Die nötige Zeit zur Dokumentation und erstellen der Diagramme etc. wurde von mir leider ein bisschen unterschätzt. Ich habe den Aufbau von IT-Projekten besser kennengelernt und gemerkt, dass ein Projekt mehrheitlich aus Vorbereitung, Planung und Testing besteht. Insgesamt konnte ich von diesem Projekt sicherlich profitieren und werde einiges erlerntes in zukünftige Projekte einfliessen lassen.</w:t>
       </w:r>
     </w:p>
     <w:p>
@@ -4545,7 +4527,7 @@
   <w:rsids>
     <w:rsidRoot w:val="003556E8"/>
     <w:rsid w:val="003556E8"/>
-    <w:rsid w:val="00EB688B"/>
+    <w:rsid w:val="00F41E83"/>
   </w:rsids>
   <m:mathPr>
     <m:mathFont m:val="Cambria Math"/>
@@ -5286,7 +5268,7 @@
 </file>
 
 <file path=customXml/itemProps1.xml><?xml version="1.0" encoding="utf-8"?>
-<ds:datastoreItem xmlns:ds="http://schemas.openxmlformats.org/officeDocument/2006/customXml" ds:itemID="{A0069D0F-553B-493D-B69E-35C0E185F4BD}">
+<ds:datastoreItem xmlns:ds="http://schemas.openxmlformats.org/officeDocument/2006/customXml" ds:itemID="{B1EE8B4C-1187-4105-AA7B-C50F3BB13B6A}">
   <ds:schemaRefs>
     <ds:schemaRef ds:uri="http://schemas.openxmlformats.org/officeDocument/2006/bibliography"/>
   </ds:schemaRefs>
